--- a/cs/littera/rustina/materialy/metodika/16_Na_nadrazi_metodika.docx
+++ b/cs/littera/rustina/materialy/metodika/16_Na_nadrazi_metodika.docx
@@ -1928,7 +1928,7 @@
           <w:noProof/>
           <w:sz w:val="22"/>
           <w:szCs w:val="22"/>
-          <w:lang w:val="ru-RU" w:eastAsia="ru-RU"/>
+          <w:lang w:val="en-US"/>
         </w:rPr>
         <w:drawing>
           <wp:inline distT="0" distB="0" distL="0" distR="0">
@@ -3227,6 +3227,7 @@
           <w:szCs w:val="22"/>
           <w:lang w:val="ru-RU"/>
         </w:rPr>
+        <w:lastRenderedPageBreak/>
         <w:t>Проходить/пройти</w:t>
       </w:r>
     </w:p>
@@ -4027,8 +4028,12 @@
       </w:pPr>
     </w:p>
     <w:sectPr>
-      <w:headerReference w:type="first" r:id="rId10"/>
-      <w:footerReference w:type="first" r:id="rId11"/>
+      <w:headerReference w:type="even" r:id="rId10"/>
+      <w:headerReference w:type="default" r:id="rId11"/>
+      <w:footerReference w:type="even" r:id="rId12"/>
+      <w:footerReference w:type="default" r:id="rId13"/>
+      <w:headerReference w:type="first" r:id="rId14"/>
+      <w:footerReference w:type="first" r:id="rId15"/>
       <w:pgSz w:w="11906" w:h="16838" w:code="9"/>
       <w:pgMar w:top="1418" w:right="1418" w:bottom="1418" w:left="1418" w:header="709" w:footer="709" w:gutter="0"/>
       <w:cols w:space="708"/>
@@ -4041,14 +4046,14 @@
 
 <file path=word/endnotes.xml><?xml version="1.0" encoding="utf-8"?>
 <w:endnotes xmlns:ve="http://schemas.openxmlformats.org/markup-compatibility/2006" xmlns:o="urn:schemas-microsoft-com:office:office" xmlns:r="http://schemas.openxmlformats.org/officeDocument/2006/relationships" xmlns:m="http://schemas.openxmlformats.org/officeDocument/2006/math" xmlns:v="urn:schemas-microsoft-com:vml" xmlns:wp="http://schemas.openxmlformats.org/drawingml/2006/wordprocessingDrawing" xmlns:w10="urn:schemas-microsoft-com:office:word" xmlns:w="http://schemas.openxmlformats.org/wordprocessingml/2006/main" xmlns:wne="http://schemas.microsoft.com/office/word/2006/wordml">
-  <w:endnote w:type="separator" w:id="0">
+  <w:endnote w:type="separator" w:id="-1">
     <w:p>
       <w:r>
         <w:separator/>
       </w:r>
     </w:p>
   </w:endnote>
-  <w:endnote w:type="continuationSeparator" w:id="1">
+  <w:endnote w:type="continuationSeparator" w:id="0">
     <w:p>
       <w:r>
         <w:continuationSeparator/>
@@ -4063,12 +4068,36 @@
   <w:p>
     <w:pPr>
       <w:pStyle w:val="Footer"/>
+    </w:pPr>
+  </w:p>
+</w:ftr>
+</file>
+
+<file path=word/footer2.xml><?xml version="1.0" encoding="utf-8"?>
+<w:ftr xmlns:ve="http://schemas.openxmlformats.org/markup-compatibility/2006" xmlns:o="urn:schemas-microsoft-com:office:office" xmlns:r="http://schemas.openxmlformats.org/officeDocument/2006/relationships" xmlns:m="http://schemas.openxmlformats.org/officeDocument/2006/math" xmlns:v="urn:schemas-microsoft-com:vml" xmlns:wp="http://schemas.openxmlformats.org/drawingml/2006/wordprocessingDrawing" xmlns:w10="urn:schemas-microsoft-com:office:word" xmlns:w="http://schemas.openxmlformats.org/wordprocessingml/2006/main" xmlns:wne="http://schemas.microsoft.com/office/word/2006/wordml">
+  <w:p>
+    <w:pPr>
+      <w:pStyle w:val="Footer"/>
       <w:jc w:val="center"/>
+    </w:pPr>
+    <w:r>
       <w:rPr>
         <w:rFonts w:ascii="Calibri" w:hAnsi="Calibri"/>
         <w:i/>
         <w:iCs/>
       </w:rPr>
+      <w:t>Zpracováno v rámci projektu Littera – Zvýšení kvality jazykového vzdělávání v systému počátečního školství, reg. č. CZ.1.07/1.1.00/14.0250</w:t>
+    </w:r>
+  </w:p>
+</w:ftr>
+</file>
+
+<file path=word/footer3.xml><?xml version="1.0" encoding="utf-8"?>
+<w:ftr xmlns:ve="http://schemas.openxmlformats.org/markup-compatibility/2006" xmlns:o="urn:schemas-microsoft-com:office:office" xmlns:r="http://schemas.openxmlformats.org/officeDocument/2006/relationships" xmlns:m="http://schemas.openxmlformats.org/officeDocument/2006/math" xmlns:v="urn:schemas-microsoft-com:vml" xmlns:wp="http://schemas.openxmlformats.org/drawingml/2006/wordprocessingDrawing" xmlns:w10="urn:schemas-microsoft-com:office:word" xmlns:w="http://schemas.openxmlformats.org/wordprocessingml/2006/main" xmlns:wne="http://schemas.microsoft.com/office/word/2006/wordml">
+  <w:p>
+    <w:pPr>
+      <w:pStyle w:val="Footer"/>
+      <w:jc w:val="center"/>
     </w:pPr>
     <w:r>
       <w:rPr>
@@ -4076,15 +4105,7 @@
         <w:i/>
         <w:iCs/>
       </w:rPr>
-      <w:t>Zpracováno v rámci projektu Littera – Zvýšení kvality jazykového vzdělávání</w:t>
-    </w:r>
-    <w:r>
-      <w:rPr>
-        <w:rFonts w:ascii="Calibri" w:hAnsi="Calibri"/>
-        <w:i/>
-        <w:iCs/>
-      </w:rPr>
-      <w:t xml:space="preserve"> v systému počátečního školství</w:t>
+      <w:t>Zpracováno v rámci projektu Littera – Zvýšení kvality jazykového vzdělávání v systému počátečního školství, reg. č. CZ.1.07/1.1.00/14.0250</w:t>
     </w:r>
   </w:p>
 </w:ftr>
@@ -4092,14 +4113,14 @@
 
 <file path=word/footnotes.xml><?xml version="1.0" encoding="utf-8"?>
 <w:footnotes xmlns:ve="http://schemas.openxmlformats.org/markup-compatibility/2006" xmlns:o="urn:schemas-microsoft-com:office:office" xmlns:r="http://schemas.openxmlformats.org/officeDocument/2006/relationships" xmlns:m="http://schemas.openxmlformats.org/officeDocument/2006/math" xmlns:v="urn:schemas-microsoft-com:vml" xmlns:wp="http://schemas.openxmlformats.org/drawingml/2006/wordprocessingDrawing" xmlns:w10="urn:schemas-microsoft-com:office:word" xmlns:w="http://schemas.openxmlformats.org/wordprocessingml/2006/main" xmlns:wne="http://schemas.microsoft.com/office/word/2006/wordml">
-  <w:footnote w:type="separator" w:id="0">
+  <w:footnote w:type="separator" w:id="-1">
     <w:p>
       <w:r>
         <w:separator/>
       </w:r>
     </w:p>
   </w:footnote>
-  <w:footnote w:type="continuationSeparator" w:id="1">
+  <w:footnote w:type="continuationSeparator" w:id="0">
     <w:p>
       <w:r>
         <w:continuationSeparator/>
@@ -4115,10 +4136,30 @@
     <w:pPr>
       <w:pStyle w:val="Header"/>
     </w:pPr>
+  </w:p>
+</w:hdr>
+</file>
+
+<file path=word/header2.xml><?xml version="1.0" encoding="utf-8"?>
+<w:hdr xmlns:ve="http://schemas.openxmlformats.org/markup-compatibility/2006" xmlns:o="urn:schemas-microsoft-com:office:office" xmlns:r="http://schemas.openxmlformats.org/officeDocument/2006/relationships" xmlns:m="http://schemas.openxmlformats.org/officeDocument/2006/math" xmlns:v="urn:schemas-microsoft-com:vml" xmlns:wp="http://schemas.openxmlformats.org/drawingml/2006/wordprocessingDrawing" xmlns:w10="urn:schemas-microsoft-com:office:word" xmlns:w="http://schemas.openxmlformats.org/wordprocessingml/2006/main" xmlns:wne="http://schemas.microsoft.com/office/word/2006/wordml">
+  <w:p>
+    <w:pPr>
+      <w:pStyle w:val="Header"/>
+    </w:pPr>
+  </w:p>
+</w:hdr>
+</file>
+
+<file path=word/header3.xml><?xml version="1.0" encoding="utf-8"?>
+<w:hdr xmlns:ve="http://schemas.openxmlformats.org/markup-compatibility/2006" xmlns:o="urn:schemas-microsoft-com:office:office" xmlns:r="http://schemas.openxmlformats.org/officeDocument/2006/relationships" xmlns:m="http://schemas.openxmlformats.org/officeDocument/2006/math" xmlns:v="urn:schemas-microsoft-com:vml" xmlns:wp="http://schemas.openxmlformats.org/drawingml/2006/wordprocessingDrawing" xmlns:w10="urn:schemas-microsoft-com:office:word" xmlns:w="http://schemas.openxmlformats.org/wordprocessingml/2006/main" xmlns:wne="http://schemas.microsoft.com/office/word/2006/wordml">
+  <w:p>
+    <w:pPr>
+      <w:pStyle w:val="Header"/>
+    </w:pPr>
     <w:r>
       <w:rPr>
         <w:noProof/>
-        <w:lang w:val="ru-RU" w:eastAsia="ru-RU"/>
+        <w:lang w:val="en-US" w:eastAsia="en-US"/>
       </w:rPr>
       <w:drawing>
         <wp:anchor distT="0" distB="0" distL="0" distR="0" simplePos="0" relativeHeight="251657728" behindDoc="0" locked="0" layoutInCell="1" allowOverlap="0">
@@ -5948,7 +5989,7 @@
 </file>
 
 <file path=customXml/itemProps1.xml><?xml version="1.0" encoding="utf-8"?>
-<ds:datastoreItem xmlns:ds="http://schemas.openxmlformats.org/officeDocument/2006/customXml" ds:itemID="{EBCAAC5D-44F8-41DD-8323-2CD81B6C36F0}">
+<ds:datastoreItem xmlns:ds="http://schemas.openxmlformats.org/officeDocument/2006/customXml" ds:itemID="{EFEE060C-CB36-4148-BA12-E3C081874C2D}">
   <ds:schemaRefs>
     <ds:schemaRef ds:uri="http://schemas.openxmlformats.org/officeDocument/2006/bibliography"/>
   </ds:schemaRefs>
